--- a/memoria.docx
+++ b/memoria.docx
@@ -371,6 +371,37 @@
           <w:szCs w:val="24"/>
         </w:rPr>
         <w:t>Si bien</w:t>
+      </w:r>
+    </w:p>
+    <w:p>
+      <w:pPr>
+        <w:rPr>
+          <w:rFonts w:asciiTheme="majorHAnsi" w:hAnsiTheme="majorHAnsi" w:cstheme="majorHAnsi"/>
+          <w:color w:val="404040" w:themeColor="text1" w:themeTint="BF"/>
+          <w:sz w:val="24"/>
+          <w:szCs w:val="24"/>
+        </w:rPr>
+      </w:pPr>
+    </w:p>
+    <w:p>
+      <w:pPr>
+        <w:rPr>
+          <w:rFonts w:asciiTheme="majorHAnsi" w:hAnsiTheme="majorHAnsi" w:cstheme="majorHAnsi"/>
+          <w:color w:val="404040" w:themeColor="text1" w:themeTint="BF"/>
+          <w:sz w:val="24"/>
+          <w:szCs w:val="24"/>
+        </w:rPr>
+      </w:pPr>
+      <w:r>
+        <w:rPr>
+          <w:rFonts w:ascii="Oswald SemiBold" w:hAnsi="Oswald SemiBold"/>
+          <w:b/>
+          <w:bCs/>
+          <w:color w:val="F9CB55"/>
+          <w:sz w:val="24"/>
+          <w:szCs w:val="24"/>
+        </w:rPr>
+        <w:t>DIFICULTADES</w:t>
       </w:r>
     </w:p>
     <w:sectPr>

--- a/memoria.docx
+++ b/memoria.docx
@@ -28,7 +28,6 @@
         </w:rPr>
         <w:t xml:space="preserve">Núria López </w:t>
       </w:r>
-      <w:proofErr w:type="spellStart"/>
       <w:r>
         <w:rPr>
           <w:rFonts w:ascii="Oswald" w:eastAsia="Yu Gothic Light" w:hAnsi="Oswald" w:cs="Calibri Light"/>
@@ -53,7 +52,6 @@
         </w:rPr>
         <w:t>orillas</w:t>
       </w:r>
-      <w:proofErr w:type="spellEnd"/>
     </w:p>
     <w:p>
       <w:pPr>
@@ -69,7 +67,6 @@
           <w:lang w:val="ca-ES"/>
         </w:rPr>
       </w:pPr>
-      <w:proofErr w:type="spellStart"/>
       <w:r>
         <w:rPr>
           <w:rFonts w:ascii="Oswald" w:eastAsia="Yu Gothic Light" w:hAnsi="Oswald" w:cs="Calibri Light"/>
@@ -82,7 +79,6 @@
         </w:rPr>
         <w:t>Noviembre</w:t>
       </w:r>
-      <w:proofErr w:type="spellEnd"/>
       <w:r>
         <w:rPr>
           <w:rFonts w:ascii="Oswald" w:eastAsia="Yu Gothic Light" w:hAnsi="Oswald" w:cs="Calibri Light"/>
@@ -206,6 +202,7 @@
     </w:p>
     <w:p>
       <w:pPr>
+        <w:jc w:val="both"/>
         <w:rPr>
           <w:rFonts w:asciiTheme="majorHAnsi" w:hAnsiTheme="majorHAnsi" w:cstheme="majorHAnsi"/>
           <w:color w:val="404040" w:themeColor="text1" w:themeTint="BF"/>
@@ -225,89 +222,60 @@
     </w:p>
     <w:p>
       <w:pPr>
-        <w:rPr>
-          <w:rFonts w:asciiTheme="majorHAnsi" w:hAnsiTheme="majorHAnsi" w:cstheme="majorHAnsi"/>
-          <w:color w:val="404040" w:themeColor="text1" w:themeTint="BF"/>
-          <w:sz w:val="24"/>
-          <w:szCs w:val="24"/>
-        </w:rPr>
-      </w:pPr>
-      <w:r>
-        <w:rPr>
-          <w:rFonts w:asciiTheme="majorHAnsi" w:hAnsiTheme="majorHAnsi" w:cstheme="majorHAnsi"/>
-          <w:color w:val="404040" w:themeColor="text1" w:themeTint="BF"/>
-          <w:sz w:val="24"/>
-          <w:szCs w:val="24"/>
-        </w:rPr>
-        <w:t xml:space="preserve">La idea fue la de crear una web de una sola página en la que se fueran mostrando los diferentes apartados y a la cual añadir algunas animaciones y “efectos” realizados con </w:t>
-      </w:r>
-      <w:proofErr w:type="spellStart"/>
-      <w:r>
-        <w:rPr>
-          <w:rFonts w:asciiTheme="majorHAnsi" w:hAnsiTheme="majorHAnsi" w:cstheme="majorHAnsi"/>
-          <w:color w:val="404040" w:themeColor="text1" w:themeTint="BF"/>
-          <w:sz w:val="24"/>
-          <w:szCs w:val="24"/>
-        </w:rPr>
-        <w:t>css</w:t>
-      </w:r>
-      <w:proofErr w:type="spellEnd"/>
-      <w:r>
-        <w:rPr>
-          <w:rFonts w:asciiTheme="majorHAnsi" w:hAnsiTheme="majorHAnsi" w:cstheme="majorHAnsi"/>
-          <w:color w:val="404040" w:themeColor="text1" w:themeTint="BF"/>
-          <w:sz w:val="24"/>
-          <w:szCs w:val="24"/>
-        </w:rPr>
-        <w:t xml:space="preserve"> para profundizar en el lenguaje.</w:t>
-      </w:r>
-    </w:p>
-    <w:p>
-      <w:pPr>
-        <w:rPr>
-          <w:rFonts w:asciiTheme="majorHAnsi" w:hAnsiTheme="majorHAnsi" w:cstheme="majorHAnsi"/>
-          <w:color w:val="404040" w:themeColor="text1" w:themeTint="BF"/>
-          <w:sz w:val="24"/>
-          <w:szCs w:val="24"/>
-        </w:rPr>
-      </w:pPr>
-      <w:r>
-        <w:rPr>
-          <w:rFonts w:asciiTheme="majorHAnsi" w:hAnsiTheme="majorHAnsi" w:cstheme="majorHAnsi"/>
-          <w:color w:val="404040" w:themeColor="text1" w:themeTint="BF"/>
-          <w:sz w:val="24"/>
-          <w:szCs w:val="24"/>
-        </w:rPr>
-        <w:t xml:space="preserve">He querido aprovechar también este proyecto para aprender </w:t>
-      </w:r>
-      <w:proofErr w:type="spellStart"/>
-      <w:r>
-        <w:rPr>
-          <w:rFonts w:asciiTheme="majorHAnsi" w:hAnsiTheme="majorHAnsi" w:cstheme="majorHAnsi"/>
-          <w:color w:val="404040" w:themeColor="text1" w:themeTint="BF"/>
-          <w:sz w:val="24"/>
-          <w:szCs w:val="24"/>
-        </w:rPr>
-        <w:t>Figma</w:t>
-      </w:r>
-      <w:proofErr w:type="spellEnd"/>
-      <w:r>
-        <w:rPr>
-          <w:rFonts w:asciiTheme="majorHAnsi" w:hAnsiTheme="majorHAnsi" w:cstheme="majorHAnsi"/>
-          <w:color w:val="404040" w:themeColor="text1" w:themeTint="BF"/>
-          <w:sz w:val="24"/>
-          <w:szCs w:val="24"/>
-        </w:rPr>
-        <w:t xml:space="preserve"> </w:t>
-      </w:r>
-      <w:r>
-        <w:rPr>
-          <w:rFonts w:asciiTheme="majorHAnsi" w:hAnsiTheme="majorHAnsi" w:cstheme="majorHAnsi"/>
-          <w:color w:val="404040" w:themeColor="text1" w:themeTint="BF"/>
-          <w:sz w:val="24"/>
-          <w:szCs w:val="24"/>
-        </w:rPr>
-        <w:t>o la metodología BEM y ponerme al día en buenas prácticas.</w:t>
+        <w:jc w:val="both"/>
+        <w:rPr>
+          <w:rFonts w:asciiTheme="majorHAnsi" w:hAnsiTheme="majorHAnsi" w:cstheme="majorHAnsi"/>
+          <w:color w:val="404040" w:themeColor="text1" w:themeTint="BF"/>
+          <w:sz w:val="24"/>
+          <w:szCs w:val="24"/>
+        </w:rPr>
+      </w:pPr>
+      <w:r>
+        <w:rPr>
+          <w:rFonts w:asciiTheme="majorHAnsi" w:hAnsiTheme="majorHAnsi" w:cstheme="majorHAnsi"/>
+          <w:color w:val="404040" w:themeColor="text1" w:themeTint="BF"/>
+          <w:sz w:val="24"/>
+          <w:szCs w:val="24"/>
+        </w:rPr>
+        <w:t>La idea fue la de crear una web de una sola página en la que se fueran mostrando los diferentes apartados y a la cual añadir algunas animaciones y “efectos” realizados con css para profundizar en el lenguaje.</w:t>
+      </w:r>
+    </w:p>
+    <w:p>
+      <w:pPr>
+        <w:jc w:val="both"/>
+        <w:rPr>
+          <w:rFonts w:asciiTheme="majorHAnsi" w:hAnsiTheme="majorHAnsi" w:cstheme="majorHAnsi"/>
+          <w:color w:val="404040" w:themeColor="text1" w:themeTint="BF"/>
+          <w:sz w:val="24"/>
+          <w:szCs w:val="24"/>
+        </w:rPr>
+      </w:pPr>
+      <w:r>
+        <w:rPr>
+          <w:rFonts w:asciiTheme="majorHAnsi" w:hAnsiTheme="majorHAnsi" w:cstheme="majorHAnsi"/>
+          <w:color w:val="404040" w:themeColor="text1" w:themeTint="BF"/>
+          <w:sz w:val="24"/>
+          <w:szCs w:val="24"/>
+        </w:rPr>
+        <w:t xml:space="preserve">He querido aprovechar también este proyecto para aprender Figma </w:t>
+      </w:r>
+      <w:r>
+        <w:rPr>
+          <w:rFonts w:asciiTheme="majorHAnsi" w:hAnsiTheme="majorHAnsi" w:cstheme="majorHAnsi"/>
+          <w:color w:val="404040" w:themeColor="text1" w:themeTint="BF"/>
+          <w:sz w:val="24"/>
+          <w:szCs w:val="24"/>
+        </w:rPr>
+        <w:t>o la metodología BEM y ponerme al día en buenas prácticas</w:t>
+      </w:r>
+      <w:r>
+        <w:rPr>
+          <w:rFonts w:asciiTheme="majorHAnsi" w:hAnsiTheme="majorHAnsi" w:cstheme="majorHAnsi"/>
+          <w:color w:val="404040" w:themeColor="text1" w:themeTint="BF"/>
+          <w:sz w:val="24"/>
+          <w:szCs w:val="24"/>
+        </w:rPr>
+        <w:t xml:space="preserve"> y afianzar conceptos a través de la práctica: animaciones, transiciones, responsive, etc...</w:t>
       </w:r>
     </w:p>
     <w:p>
@@ -356,43 +324,311 @@
     </w:p>
     <w:p>
       <w:pPr>
-        <w:rPr>
-          <w:rFonts w:asciiTheme="majorHAnsi" w:hAnsiTheme="majorHAnsi" w:cstheme="majorHAnsi"/>
-          <w:color w:val="404040" w:themeColor="text1" w:themeTint="BF"/>
-          <w:sz w:val="24"/>
-          <w:szCs w:val="24"/>
-        </w:rPr>
-      </w:pPr>
-      <w:r>
-        <w:rPr>
-          <w:rFonts w:asciiTheme="majorHAnsi" w:hAnsiTheme="majorHAnsi" w:cstheme="majorHAnsi"/>
-          <w:color w:val="404040" w:themeColor="text1" w:themeTint="BF"/>
-          <w:sz w:val="24"/>
-          <w:szCs w:val="24"/>
-        </w:rPr>
-        <w:t>Si bien</w:t>
-      </w:r>
-    </w:p>
-    <w:p>
-      <w:pPr>
-        <w:rPr>
-          <w:rFonts w:asciiTheme="majorHAnsi" w:hAnsiTheme="majorHAnsi" w:cstheme="majorHAnsi"/>
-          <w:color w:val="404040" w:themeColor="text1" w:themeTint="BF"/>
-          <w:sz w:val="24"/>
-          <w:szCs w:val="24"/>
-        </w:rPr>
-      </w:pPr>
-    </w:p>
-    <w:p>
-      <w:pPr>
-        <w:rPr>
-          <w:rFonts w:asciiTheme="majorHAnsi" w:hAnsiTheme="majorHAnsi" w:cstheme="majorHAnsi"/>
-          <w:color w:val="404040" w:themeColor="text1" w:themeTint="BF"/>
-          <w:sz w:val="24"/>
-          <w:szCs w:val="24"/>
-        </w:rPr>
-      </w:pPr>
-      <w:r>
+        <w:jc w:val="both"/>
+        <w:rPr>
+          <w:rFonts w:asciiTheme="majorHAnsi" w:hAnsiTheme="majorHAnsi" w:cstheme="majorHAnsi"/>
+          <w:color w:val="404040" w:themeColor="text1" w:themeTint="BF"/>
+          <w:sz w:val="24"/>
+          <w:szCs w:val="24"/>
+        </w:rPr>
+      </w:pPr>
+      <w:r>
+        <w:rPr>
+          <w:rFonts w:asciiTheme="majorHAnsi" w:hAnsiTheme="majorHAnsi" w:cstheme="majorHAnsi"/>
+          <w:color w:val="404040" w:themeColor="text1" w:themeTint="BF"/>
+          <w:sz w:val="24"/>
+          <w:szCs w:val="24"/>
+        </w:rPr>
+        <w:t>A partir de un primer prototipo en Figma</w:t>
+      </w:r>
+      <w:r>
+        <w:rPr>
+          <w:rFonts w:asciiTheme="majorHAnsi" w:hAnsiTheme="majorHAnsi" w:cstheme="majorHAnsi"/>
+          <w:color w:val="404040" w:themeColor="text1" w:themeTint="BF"/>
+          <w:sz w:val="24"/>
+          <w:szCs w:val="24"/>
+        </w:rPr>
+        <w:t xml:space="preserve"> cree la estructura HTML y todo el contenido. Después pasé </w:t>
+      </w:r>
+      <w:r>
+        <w:rPr>
+          <w:rFonts w:asciiTheme="majorHAnsi" w:hAnsiTheme="majorHAnsi" w:cstheme="majorHAnsi"/>
+          <w:color w:val="404040" w:themeColor="text1" w:themeTint="BF"/>
+          <w:sz w:val="24"/>
+          <w:szCs w:val="24"/>
+        </w:rPr>
+        <w:t xml:space="preserve">a variables css los colores y fuentes del proyecto y empecé a dar estilos al HTML. </w:t>
+      </w:r>
+      <w:r>
+        <w:rPr>
+          <w:rFonts w:asciiTheme="majorHAnsi" w:hAnsiTheme="majorHAnsi" w:cstheme="majorHAnsi"/>
+          <w:color w:val="404040" w:themeColor="text1" w:themeTint="BF"/>
+          <w:sz w:val="24"/>
+          <w:szCs w:val="24"/>
+        </w:rPr>
+        <w:t>He ido realizando el responsive conforme iba dando estilo a los diferentes bloques.</w:t>
+      </w:r>
+      <w:r>
+        <w:rPr>
+          <w:rFonts w:asciiTheme="majorHAnsi" w:hAnsiTheme="majorHAnsi" w:cstheme="majorHAnsi"/>
+          <w:color w:val="404040" w:themeColor="text1" w:themeTint="BF"/>
+          <w:sz w:val="24"/>
+          <w:szCs w:val="24"/>
+        </w:rPr>
+        <w:t xml:space="preserve"> </w:t>
+      </w:r>
+      <w:r>
+        <w:rPr>
+          <w:rFonts w:asciiTheme="majorHAnsi" w:hAnsiTheme="majorHAnsi" w:cstheme="majorHAnsi"/>
+          <w:color w:val="404040" w:themeColor="text1" w:themeTint="BF"/>
+          <w:sz w:val="24"/>
+          <w:szCs w:val="24"/>
+        </w:rPr>
+        <w:t xml:space="preserve">Por </w:t>
+      </w:r>
+      <w:r>
+        <w:rPr>
+          <w:rFonts w:asciiTheme="majorHAnsi" w:hAnsiTheme="majorHAnsi" w:cstheme="majorHAnsi"/>
+          <w:color w:val="404040" w:themeColor="text1" w:themeTint="BF"/>
+          <w:sz w:val="24"/>
+          <w:szCs w:val="24"/>
+        </w:rPr>
+        <w:t>último,</w:t>
+      </w:r>
+      <w:r>
+        <w:rPr>
+          <w:rFonts w:asciiTheme="majorHAnsi" w:hAnsiTheme="majorHAnsi" w:cstheme="majorHAnsi"/>
+          <w:color w:val="404040" w:themeColor="text1" w:themeTint="BF"/>
+          <w:sz w:val="24"/>
+          <w:szCs w:val="24"/>
+        </w:rPr>
+        <w:t xml:space="preserve"> me he dedicado a las animaciones y a la parte del </w:t>
+      </w:r>
+      <w:r>
+        <w:rPr>
+          <w:rFonts w:asciiTheme="majorHAnsi" w:hAnsiTheme="majorHAnsi" w:cstheme="majorHAnsi"/>
+          <w:color w:val="404040" w:themeColor="text1" w:themeTint="BF"/>
+          <w:sz w:val="24"/>
+          <w:szCs w:val="24"/>
+        </w:rPr>
+        <w:t>JavaScript</w:t>
+      </w:r>
+      <w:r>
+        <w:rPr>
+          <w:rFonts w:asciiTheme="majorHAnsi" w:hAnsiTheme="majorHAnsi" w:cstheme="majorHAnsi"/>
+          <w:color w:val="404040" w:themeColor="text1" w:themeTint="BF"/>
+          <w:sz w:val="24"/>
+          <w:szCs w:val="24"/>
+        </w:rPr>
+        <w:t xml:space="preserve">. </w:t>
+      </w:r>
+    </w:p>
+    <w:p>
+      <w:pPr>
+        <w:jc w:val="both"/>
+        <w:rPr>
+          <w:rFonts w:asciiTheme="majorHAnsi" w:hAnsiTheme="majorHAnsi" w:cstheme="majorHAnsi"/>
+          <w:i/>
+          <w:iCs/>
+          <w:color w:val="404040" w:themeColor="text1" w:themeTint="BF"/>
+          <w:sz w:val="24"/>
+          <w:szCs w:val="24"/>
+        </w:rPr>
+      </w:pPr>
+      <w:r>
+        <w:rPr>
+          <w:rFonts w:asciiTheme="majorHAnsi" w:hAnsiTheme="majorHAnsi" w:cstheme="majorHAnsi"/>
+          <w:color w:val="404040" w:themeColor="text1" w:themeTint="BF"/>
+          <w:sz w:val="24"/>
+          <w:szCs w:val="24"/>
+        </w:rPr>
+        <w:t xml:space="preserve">El </w:t>
+      </w:r>
+      <w:r>
+        <w:rPr>
+          <w:rFonts w:asciiTheme="majorHAnsi" w:hAnsiTheme="majorHAnsi" w:cstheme="majorHAnsi"/>
+          <w:color w:val="404040" w:themeColor="text1" w:themeTint="BF"/>
+          <w:sz w:val="24"/>
+          <w:szCs w:val="24"/>
+        </w:rPr>
+        <w:t>JavaScript</w:t>
+      </w:r>
+      <w:r>
+        <w:rPr>
+          <w:rFonts w:asciiTheme="majorHAnsi" w:hAnsiTheme="majorHAnsi" w:cstheme="majorHAnsi"/>
+          <w:color w:val="404040" w:themeColor="text1" w:themeTint="BF"/>
+          <w:sz w:val="24"/>
+          <w:szCs w:val="24"/>
+        </w:rPr>
+        <w:t xml:space="preserve"> no es muy extenso para esta web, sólo controla la parte de la navegación en la versión móvil, el comportamiento del menú en el resto de versiones y la gestión de las animaciones al entrar el </w:t>
+      </w:r>
+      <w:r>
+        <w:rPr>
+          <w:rFonts w:asciiTheme="majorHAnsi" w:hAnsiTheme="majorHAnsi" w:cstheme="majorHAnsi"/>
+          <w:color w:val="404040" w:themeColor="text1" w:themeTint="BF"/>
+          <w:sz w:val="24"/>
+          <w:szCs w:val="24"/>
+        </w:rPr>
+        <w:t>elemento</w:t>
+      </w:r>
+      <w:r>
+        <w:rPr>
+          <w:rFonts w:asciiTheme="majorHAnsi" w:hAnsiTheme="majorHAnsi" w:cstheme="majorHAnsi"/>
+          <w:color w:val="404040" w:themeColor="text1" w:themeTint="BF"/>
+          <w:sz w:val="24"/>
+          <w:szCs w:val="24"/>
+        </w:rPr>
+        <w:t xml:space="preserve"> en el viewport a través de</w:t>
+      </w:r>
+      <w:r>
+        <w:rPr>
+          <w:rFonts w:asciiTheme="majorHAnsi" w:hAnsiTheme="majorHAnsi" w:cstheme="majorHAnsi"/>
+          <w:i/>
+          <w:iCs/>
+          <w:color w:val="404040" w:themeColor="text1" w:themeTint="BF"/>
+          <w:sz w:val="24"/>
+          <w:szCs w:val="24"/>
+        </w:rPr>
+        <w:t xml:space="preserve"> </w:t>
+      </w:r>
+      <w:r>
+        <w:rPr>
+          <w:rFonts w:asciiTheme="majorHAnsi" w:hAnsiTheme="majorHAnsi" w:cstheme="majorHAnsi"/>
+          <w:i/>
+          <w:iCs/>
+          <w:color w:val="404040" w:themeColor="text1" w:themeTint="BF"/>
+          <w:sz w:val="24"/>
+          <w:szCs w:val="24"/>
+        </w:rPr>
+        <w:t>IntersectionObserver</w:t>
+      </w:r>
+      <w:r>
+        <w:rPr>
+          <w:rFonts w:asciiTheme="majorHAnsi" w:hAnsiTheme="majorHAnsi" w:cstheme="majorHAnsi"/>
+          <w:i/>
+          <w:iCs/>
+          <w:color w:val="404040" w:themeColor="text1" w:themeTint="BF"/>
+          <w:sz w:val="24"/>
+          <w:szCs w:val="24"/>
+        </w:rPr>
+        <w:t>.</w:t>
+      </w:r>
+    </w:p>
+    <w:p>
+      <w:pPr>
+        <w:jc w:val="both"/>
+        <w:rPr>
+          <w:rFonts w:asciiTheme="majorHAnsi" w:hAnsiTheme="majorHAnsi" w:cstheme="majorHAnsi"/>
+          <w:color w:val="404040" w:themeColor="text1" w:themeTint="BF"/>
+          <w:sz w:val="24"/>
+          <w:szCs w:val="24"/>
+        </w:rPr>
+      </w:pPr>
+      <w:r>
+        <w:rPr>
+          <w:rFonts w:asciiTheme="majorHAnsi" w:hAnsiTheme="majorHAnsi" w:cstheme="majorHAnsi"/>
+          <w:color w:val="404040" w:themeColor="text1" w:themeTint="BF"/>
+          <w:sz w:val="24"/>
+          <w:szCs w:val="24"/>
+        </w:rPr>
+        <w:t xml:space="preserve">El slider de texto podría haberlo realizado mediante </w:t>
+      </w:r>
+      <w:r>
+        <w:rPr>
+          <w:rFonts w:asciiTheme="majorHAnsi" w:hAnsiTheme="majorHAnsi" w:cstheme="majorHAnsi"/>
+          <w:color w:val="404040" w:themeColor="text1" w:themeTint="BF"/>
+          <w:sz w:val="24"/>
+          <w:szCs w:val="24"/>
+        </w:rPr>
+        <w:t>JavaScript</w:t>
+      </w:r>
+      <w:r>
+        <w:rPr>
+          <w:rFonts w:asciiTheme="majorHAnsi" w:hAnsiTheme="majorHAnsi" w:cstheme="majorHAnsi"/>
+          <w:color w:val="404040" w:themeColor="text1" w:themeTint="BF"/>
+          <w:sz w:val="24"/>
+          <w:szCs w:val="24"/>
+        </w:rPr>
+        <w:t xml:space="preserve"> pero me propuse como reto realizarlo en CSS. El código que he generado se que no es lo más cómodo para ser reutilizado en otras webs y que la mejor opción es el </w:t>
+      </w:r>
+      <w:r>
+        <w:rPr>
+          <w:rFonts w:asciiTheme="majorHAnsi" w:hAnsiTheme="majorHAnsi" w:cstheme="majorHAnsi"/>
+          <w:color w:val="404040" w:themeColor="text1" w:themeTint="BF"/>
+          <w:sz w:val="24"/>
+          <w:szCs w:val="24"/>
+        </w:rPr>
+        <w:t>JavaScript,</w:t>
+      </w:r>
+      <w:r>
+        <w:rPr>
+          <w:rFonts w:asciiTheme="majorHAnsi" w:hAnsiTheme="majorHAnsi" w:cstheme="majorHAnsi"/>
+          <w:color w:val="404040" w:themeColor="text1" w:themeTint="BF"/>
+          <w:sz w:val="24"/>
+          <w:szCs w:val="24"/>
+        </w:rPr>
+        <w:t xml:space="preserve"> pero de esta manera he podido jugar con las animaciones y entenderlas mejor.</w:t>
+      </w:r>
+    </w:p>
+    <w:p>
+      <w:pPr>
+        <w:jc w:val="both"/>
+        <w:rPr>
+          <w:rFonts w:asciiTheme="majorHAnsi" w:hAnsiTheme="majorHAnsi" w:cstheme="majorHAnsi"/>
+          <w:color w:val="404040" w:themeColor="text1" w:themeTint="BF"/>
+          <w:sz w:val="24"/>
+          <w:szCs w:val="24"/>
+        </w:rPr>
+      </w:pPr>
+      <w:r>
+        <w:rPr>
+          <w:rFonts w:asciiTheme="majorHAnsi" w:hAnsiTheme="majorHAnsi" w:cstheme="majorHAnsi"/>
+          <w:color w:val="404040" w:themeColor="text1" w:themeTint="BF"/>
+          <w:sz w:val="24"/>
+          <w:szCs w:val="24"/>
+        </w:rPr>
+        <w:t>También he querido hacer uso de Git mientras desarrollaba la web y he ido subiendo las diferentes versiones a GitHub y a Netlify. La web puede visitarse en:</w:t>
+      </w:r>
+    </w:p>
+    <w:p>
+      <w:pPr>
+        <w:jc w:val="both"/>
+        <w:rPr>
+          <w:rFonts w:asciiTheme="majorHAnsi" w:hAnsiTheme="majorHAnsi" w:cstheme="majorHAnsi"/>
+          <w:b/>
+          <w:bCs/>
+          <w:color w:val="42837D"/>
+          <w:sz w:val="24"/>
+          <w:szCs w:val="24"/>
+        </w:rPr>
+      </w:pPr>
+      <w:hyperlink r:id="rId7" w:history="1">
+        <w:r>
+          <w:rPr>
+            <w:rStyle w:val="Hipervnculo"/>
+            <w:rFonts w:asciiTheme="majorHAnsi" w:hAnsiTheme="majorHAnsi" w:cstheme="majorHAnsi"/>
+            <w:b/>
+            <w:bCs/>
+            <w:color w:val="42837D"/>
+            <w:sz w:val="24"/>
+            <w:szCs w:val="24"/>
+          </w:rPr>
+          <w:t>https://proyecto-nuria.netlify.app/</w:t>
+        </w:r>
+      </w:hyperlink>
+    </w:p>
+    <w:p>
+      <w:pPr>
+        <w:rPr>
+          <w:rFonts w:asciiTheme="majorHAnsi" w:hAnsiTheme="majorHAnsi" w:cstheme="majorHAnsi"/>
+          <w:color w:val="404040" w:themeColor="text1" w:themeTint="BF"/>
+          <w:sz w:val="24"/>
+          <w:szCs w:val="24"/>
+        </w:rPr>
+      </w:pPr>
+    </w:p>
+    <w:p>
+      <w:pPr>
         <w:rPr>
           <w:rFonts w:ascii="Oswald SemiBold" w:hAnsi="Oswald SemiBold"/>
           <w:b/>
@@ -401,7 +637,150 @@
           <w:sz w:val="24"/>
           <w:szCs w:val="24"/>
         </w:rPr>
+      </w:pPr>
+      <w:r>
+        <w:rPr>
+          <w:rFonts w:ascii="Oswald SemiBold" w:hAnsi="Oswald SemiBold"/>
+          <w:b/>
+          <w:bCs/>
+          <w:color w:val="F9CB55"/>
+          <w:sz w:val="24"/>
+          <w:szCs w:val="24"/>
+        </w:rPr>
         <w:t>DIFICULTADES</w:t>
+      </w:r>
+    </w:p>
+    <w:p>
+      <w:pPr>
+        <w:pStyle w:val="Prrafodelista"/>
+        <w:numPr>
+          <w:ilvl w:val="0"/>
+          <w:numId w:val="2"/>
+        </w:numPr>
+        <w:jc w:val="both"/>
+        <w:rPr>
+          <w:rFonts w:asciiTheme="majorHAnsi" w:hAnsiTheme="majorHAnsi" w:cstheme="majorHAnsi"/>
+          <w:color w:val="404040" w:themeColor="text1" w:themeTint="BF"/>
+          <w:sz w:val="24"/>
+          <w:szCs w:val="24"/>
+        </w:rPr>
+      </w:pPr>
+      <w:r>
+        <w:rPr>
+          <w:rFonts w:asciiTheme="majorHAnsi" w:hAnsiTheme="majorHAnsi" w:cstheme="majorHAnsi"/>
+          <w:b/>
+          <w:bCs/>
+          <w:color w:val="404040" w:themeColor="text1" w:themeTint="BF"/>
+          <w:sz w:val="24"/>
+          <w:szCs w:val="24"/>
+        </w:rPr>
+        <w:t>BEM</w:t>
+      </w:r>
+      <w:r>
+        <w:rPr>
+          <w:rFonts w:asciiTheme="majorHAnsi" w:hAnsiTheme="majorHAnsi" w:cstheme="majorHAnsi"/>
+          <w:color w:val="404040" w:themeColor="text1" w:themeTint="BF"/>
+          <w:sz w:val="24"/>
+          <w:szCs w:val="24"/>
+        </w:rPr>
+        <w:t xml:space="preserve">: Si bien la idea de bloque-elemento-modificador es fácil de entender me he encontrado con muchas dudas sobre su implementación durante el desarrollo. </w:t>
+      </w:r>
+      <w:r>
+        <w:rPr>
+          <w:rFonts w:asciiTheme="majorHAnsi" w:hAnsiTheme="majorHAnsi" w:cstheme="majorHAnsi"/>
+          <w:color w:val="404040" w:themeColor="text1" w:themeTint="BF"/>
+          <w:sz w:val="24"/>
+          <w:szCs w:val="24"/>
+        </w:rPr>
+        <w:lastRenderedPageBreak/>
+        <w:t>Como resultado tengo dudas de haber seguido esta metodología correctamente. Sé que no era un requisito, pero he querido implementarlo para apréndelo.</w:t>
+      </w:r>
+    </w:p>
+    <w:p>
+      <w:pPr>
+        <w:pStyle w:val="Prrafodelista"/>
+        <w:numPr>
+          <w:ilvl w:val="0"/>
+          <w:numId w:val="2"/>
+        </w:numPr>
+        <w:jc w:val="both"/>
+        <w:rPr>
+          <w:rFonts w:asciiTheme="majorHAnsi" w:hAnsiTheme="majorHAnsi" w:cstheme="majorHAnsi"/>
+          <w:color w:val="404040" w:themeColor="text1" w:themeTint="BF"/>
+          <w:sz w:val="24"/>
+          <w:szCs w:val="24"/>
+        </w:rPr>
+      </w:pPr>
+      <w:r>
+        <w:rPr>
+          <w:rFonts w:asciiTheme="majorHAnsi" w:hAnsiTheme="majorHAnsi" w:cstheme="majorHAnsi"/>
+          <w:b/>
+          <w:bCs/>
+          <w:color w:val="404040" w:themeColor="text1" w:themeTint="BF"/>
+          <w:sz w:val="24"/>
+          <w:szCs w:val="24"/>
+        </w:rPr>
+        <w:t>RESPONSIVE</w:t>
+      </w:r>
+      <w:r>
+        <w:rPr>
+          <w:rFonts w:asciiTheme="majorHAnsi" w:hAnsiTheme="majorHAnsi" w:cstheme="majorHAnsi"/>
+          <w:sz w:val="24"/>
+          <w:szCs w:val="24"/>
+        </w:rPr>
+        <w:t>:</w:t>
+      </w:r>
+      <w:r>
+        <w:rPr>
+          <w:rFonts w:asciiTheme="majorHAnsi" w:hAnsiTheme="majorHAnsi" w:cstheme="majorHAnsi"/>
+          <w:sz w:val="24"/>
+          <w:szCs w:val="24"/>
+        </w:rPr>
+        <w:t xml:space="preserve"> Me costó en un primer momento identificar los puntos de corte y </w:t>
+      </w:r>
+      <w:r>
+        <w:rPr>
+          <w:rFonts w:asciiTheme="majorHAnsi" w:hAnsiTheme="majorHAnsi" w:cstheme="majorHAnsi"/>
+          <w:sz w:val="24"/>
+          <w:szCs w:val="24"/>
+        </w:rPr>
+        <w:t>la metodología a seguir. En muchos casos he utilizado clamp() para hacer algún padding y tamaños de fuente pero tengo mis dudas sobre cuál es la mejor opción en estos casos (clamp o media-queries).</w:t>
+      </w:r>
+    </w:p>
+    <w:p>
+      <w:pPr>
+        <w:pStyle w:val="Prrafodelista"/>
+        <w:numPr>
+          <w:ilvl w:val="0"/>
+          <w:numId w:val="2"/>
+        </w:numPr>
+        <w:jc w:val="both"/>
+        <w:rPr>
+          <w:rFonts w:asciiTheme="majorHAnsi" w:hAnsiTheme="majorHAnsi" w:cstheme="majorHAnsi"/>
+          <w:color w:val="404040" w:themeColor="text1" w:themeTint="BF"/>
+          <w:sz w:val="24"/>
+          <w:szCs w:val="24"/>
+        </w:rPr>
+      </w:pPr>
+      <w:r>
+        <w:rPr>
+          <w:rFonts w:asciiTheme="majorHAnsi" w:hAnsiTheme="majorHAnsi" w:cstheme="majorHAnsi"/>
+          <w:b/>
+          <w:bCs/>
+          <w:color w:val="404040" w:themeColor="text1" w:themeTint="BF"/>
+          <w:sz w:val="24"/>
+          <w:szCs w:val="24"/>
+        </w:rPr>
+        <w:t xml:space="preserve">LAS UNIDADES: </w:t>
+      </w:r>
+      <w:r>
+        <w:rPr>
+          <w:rFonts w:asciiTheme="majorHAnsi" w:hAnsiTheme="majorHAnsi" w:cstheme="majorHAnsi"/>
+          <w:color w:val="404040" w:themeColor="text1" w:themeTint="BF"/>
+          <w:sz w:val="24"/>
+          <w:szCs w:val="24"/>
+        </w:rPr>
+        <w:t>me propuse no utilizar unidades fijas, así que he tenido que profundizar a base de tutoriales en los rem, em, ch, vw, vh…</w:t>
       </w:r>
     </w:p>
     <w:sectPr>
@@ -417,6 +796,118 @@
 <file path=word/numbering.xml><?xml version="1.0" encoding="utf-8"?>
 <w:numbering xmlns:wpc="http://schemas.microsoft.com/office/word/2010/wordprocessingCanvas" xmlns:cx="http://schemas.microsoft.com/office/drawing/2014/chartex" xmlns:cx1="http://schemas.microsoft.com/office/drawing/2015/9/8/chartex" xmlns:cx2="http://schemas.microsoft.com/office/drawing/2015/10/21/chartex" xmlns:cx3="http://schemas.microsoft.com/office/drawing/2016/5/9/chartex" xmlns:cx4="http://schemas.microsoft.com/office/drawing/2016/5/10/chartex" xmlns:cx5="http://schemas.microsoft.com/office/drawing/2016/5/11/chartex" xmlns:cx6="http://schemas.microsoft.com/office/drawing/2016/5/12/chartex" xmlns:cx7="http://schemas.microsoft.com/office/drawing/2016/5/13/chartex" xmlns:cx8="http://schemas.microsoft.com/office/drawing/2016/5/14/chartex" xmlns:mc="http://schemas.openxmlformats.org/markup-compatibility/2006" xmlns:aink="http://schemas.microsoft.com/office/drawing/2016/ink" xmlns:am3d="http://schemas.microsoft.com/office/drawing/2017/model3d" xmlns:o="urn:schemas-microsoft-com:office:office" xmlns:oel="http://schemas.microsoft.com/office/2019/extlst" xmlns:r="http://schemas.openxmlformats.org/officeDocument/2006/relationships" xmlns:m="http://schemas.openxmlformats.org/officeDocument/2006/math" xmlns:v="urn:schemas-microsoft-com:vml" xmlns:wp14="http://schemas.microsoft.com/office/word/2010/wordprocessingDrawing" xmlns:wp="http://schemas.openxmlformats.org/drawingml/2006/wordprocessingDrawing" xmlns:w10="urn:schemas-microsoft-com:office:word" xmlns:w="http://schemas.openxmlformats.org/wordprocessingml/2006/main" xmlns:w14="http://schemas.microsoft.com/office/word/2010/wordml" xmlns:w15="http://schemas.microsoft.com/office/word/2012/wordml" xmlns:w16cex="http://schemas.microsoft.com/office/word/2018/wordml/cex" xmlns:w16cid="http://schemas.microsoft.com/office/word/2016/wordml/cid" xmlns:w16="http://schemas.microsoft.com/office/word/2018/wordml" xmlns:w16sdtdh="http://schemas.microsoft.com/office/word/2020/wordml/sdtdatahash" xmlns:w16se="http://schemas.microsoft.com/office/word/2015/wordml/symex" xmlns:wpg="http://schemas.microsoft.com/office/word/2010/wordprocessingGroup" xmlns:wpi="http://schemas.microsoft.com/office/word/2010/wordprocessingInk" xmlns:wne="http://schemas.microsoft.com/office/word/2006/wordml" xmlns:wps="http://schemas.microsoft.com/office/word/2010/wordprocessingShape" mc:Ignorable="w14 w15 w16se w16cid w16 w16cex w16sdtdh wp14">
   <w:abstractNum w:abstractNumId="0" w15:restartNumberingAfterBreak="0">
+    <w:nsid w:val="7582483D"/>
+    <w:multiLevelType w:val="hybridMultilevel"/>
+    <w:tmpl w:val="D7BCC976"/>
+    <w:lvl w:ilvl="0" w:tplc="906294BE">
+      <w:numFmt w:val="bullet"/>
+      <w:lvlText w:val="-"/>
+      <w:lvlJc w:val="left"/>
+      <w:pPr>
+        <w:ind w:left="720" w:hanging="360"/>
+      </w:pPr>
+      <w:rPr>
+        <w:rFonts w:ascii="Calibri Light" w:eastAsiaTheme="minorHAnsi" w:hAnsi="Calibri Light" w:cs="Calibri Light" w:hint="default"/>
+      </w:rPr>
+    </w:lvl>
+    <w:lvl w:ilvl="1" w:tplc="0C0A0003" w:tentative="1">
+      <w:start w:val="1"/>
+      <w:numFmt w:val="bullet"/>
+      <w:lvlText w:val="o"/>
+      <w:lvlJc w:val="left"/>
+      <w:pPr>
+        <w:ind w:left="1440" w:hanging="360"/>
+      </w:pPr>
+      <w:rPr>
+        <w:rFonts w:ascii="Courier New" w:hAnsi="Courier New" w:cs="Courier New" w:hint="default"/>
+      </w:rPr>
+    </w:lvl>
+    <w:lvl w:ilvl="2" w:tplc="0C0A0005" w:tentative="1">
+      <w:start w:val="1"/>
+      <w:numFmt w:val="bullet"/>
+      <w:lvlText w:val=""/>
+      <w:lvlJc w:val="left"/>
+      <w:pPr>
+        <w:ind w:left="2160" w:hanging="360"/>
+      </w:pPr>
+      <w:rPr>
+        <w:rFonts w:ascii="Wingdings" w:hAnsi="Wingdings" w:hint="default"/>
+      </w:rPr>
+    </w:lvl>
+    <w:lvl w:ilvl="3" w:tplc="0C0A0001" w:tentative="1">
+      <w:start w:val="1"/>
+      <w:numFmt w:val="bullet"/>
+      <w:lvlText w:val=""/>
+      <w:lvlJc w:val="left"/>
+      <w:pPr>
+        <w:ind w:left="2880" w:hanging="360"/>
+      </w:pPr>
+      <w:rPr>
+        <w:rFonts w:ascii="Symbol" w:hAnsi="Symbol" w:hint="default"/>
+      </w:rPr>
+    </w:lvl>
+    <w:lvl w:ilvl="4" w:tplc="0C0A0003" w:tentative="1">
+      <w:start w:val="1"/>
+      <w:numFmt w:val="bullet"/>
+      <w:lvlText w:val="o"/>
+      <w:lvlJc w:val="left"/>
+      <w:pPr>
+        <w:ind w:left="3600" w:hanging="360"/>
+      </w:pPr>
+      <w:rPr>
+        <w:rFonts w:ascii="Courier New" w:hAnsi="Courier New" w:cs="Courier New" w:hint="default"/>
+      </w:rPr>
+    </w:lvl>
+    <w:lvl w:ilvl="5" w:tplc="0C0A0005" w:tentative="1">
+      <w:start w:val="1"/>
+      <w:numFmt w:val="bullet"/>
+      <w:lvlText w:val=""/>
+      <w:lvlJc w:val="left"/>
+      <w:pPr>
+        <w:ind w:left="4320" w:hanging="360"/>
+      </w:pPr>
+      <w:rPr>
+        <w:rFonts w:ascii="Wingdings" w:hAnsi="Wingdings" w:hint="default"/>
+      </w:rPr>
+    </w:lvl>
+    <w:lvl w:ilvl="6" w:tplc="0C0A0001" w:tentative="1">
+      <w:start w:val="1"/>
+      <w:numFmt w:val="bullet"/>
+      <w:lvlText w:val=""/>
+      <w:lvlJc w:val="left"/>
+      <w:pPr>
+        <w:ind w:left="5040" w:hanging="360"/>
+      </w:pPr>
+      <w:rPr>
+        <w:rFonts w:ascii="Symbol" w:hAnsi="Symbol" w:hint="default"/>
+      </w:rPr>
+    </w:lvl>
+    <w:lvl w:ilvl="7" w:tplc="0C0A0003" w:tentative="1">
+      <w:start w:val="1"/>
+      <w:numFmt w:val="bullet"/>
+      <w:lvlText w:val="o"/>
+      <w:lvlJc w:val="left"/>
+      <w:pPr>
+        <w:ind w:left="5760" w:hanging="360"/>
+      </w:pPr>
+      <w:rPr>
+        <w:rFonts w:ascii="Courier New" w:hAnsi="Courier New" w:cs="Courier New" w:hint="default"/>
+      </w:rPr>
+    </w:lvl>
+    <w:lvl w:ilvl="8" w:tplc="0C0A0005" w:tentative="1">
+      <w:start w:val="1"/>
+      <w:numFmt w:val="bullet"/>
+      <w:lvlText w:val=""/>
+      <w:lvlJc w:val="left"/>
+      <w:pPr>
+        <w:ind w:left="6480" w:hanging="360"/>
+      </w:pPr>
+      <w:rPr>
+        <w:rFonts w:ascii="Wingdings" w:hAnsi="Wingdings" w:hint="default"/>
+      </w:rPr>
+    </w:lvl>
+  </w:abstractNum>
+  <w:abstractNum w:abstractNumId="1" w15:restartNumberingAfterBreak="0">
     <w:nsid w:val="7DE640F0"/>
     <w:multiLevelType w:val="hybridMultilevel"/>
     <w:tmpl w:val="1A7ECB4E"/>
@@ -529,6 +1020,9 @@
     </w:lvl>
   </w:abstractNum>
   <w:num w:numId="1" w16cid:durableId="333150154">
+    <w:abstractNumId w:val="1"/>
+  </w:num>
+  <w:num w:numId="2" w16cid:durableId="777606174">
     <w:abstractNumId w:val="0"/>
   </w:num>
 </w:numbering>
@@ -980,7 +1474,6 @@
     <w:name w:val="Hyperlink"/>
     <w:basedOn w:val="Fuentedeprrafopredeter"/>
     <w:uiPriority w:val="99"/>
-    <w:semiHidden/>
     <w:unhideWhenUsed/>
     <w:rsid w:val="00C86395"/>
     <w:rPr>
@@ -1014,6 +1507,18 @@
     <w:name w:val="yvvgbb"/>
     <w:basedOn w:val="Fuentedeprrafopredeter"/>
     <w:rsid w:val="00603C17"/>
+  </w:style>
+  <w:style w:type="character" w:styleId="Mencinsinresolver">
+    <w:name w:val="Unresolved Mention"/>
+    <w:basedOn w:val="Fuentedeprrafopredeter"/>
+    <w:uiPriority w:val="99"/>
+    <w:semiHidden/>
+    <w:unhideWhenUsed/>
+    <w:rsid w:val="000128E0"/>
+    <w:rPr>
+      <w:color w:val="605E5C"/>
+      <w:shd w:val="clear" w:color="auto" w:fill="E1DFDD"/>
+    </w:rPr>
   </w:style>
 </w:styles>
 </file>

--- a/memoria.docx
+++ b/memoria.docx
@@ -28,6 +28,7 @@
         </w:rPr>
         <w:t xml:space="preserve">Núria López </w:t>
       </w:r>
+      <w:proofErr w:type="spellStart"/>
       <w:r>
         <w:rPr>
           <w:rFonts w:ascii="Oswald" w:eastAsia="Yu Gothic Light" w:hAnsi="Oswald" w:cs="Calibri Light"/>
@@ -52,6 +53,7 @@
         </w:rPr>
         <w:t>orillas</w:t>
       </w:r>
+      <w:proofErr w:type="spellEnd"/>
     </w:p>
     <w:p>
       <w:pPr>
@@ -67,6 +69,7 @@
           <w:lang w:val="ca-ES"/>
         </w:rPr>
       </w:pPr>
+      <w:proofErr w:type="spellStart"/>
       <w:r>
         <w:rPr>
           <w:rFonts w:ascii="Oswald" w:eastAsia="Yu Gothic Light" w:hAnsi="Oswald" w:cs="Calibri Light"/>
@@ -79,6 +82,7 @@
         </w:rPr>
         <w:t>Noviembre</w:t>
       </w:r>
+      <w:proofErr w:type="spellEnd"/>
       <w:r>
         <w:rPr>
           <w:rFonts w:ascii="Oswald" w:eastAsia="Yu Gothic Light" w:hAnsi="Oswald" w:cs="Calibri Light"/>
@@ -188,7 +192,11 @@
           <w:szCs w:val="24"/>
         </w:rPr>
       </w:pPr>
-      <w:r>
+    </w:p>
+    <w:p>
+      <w:pPr>
+        <w:spacing w:after="0" w:line="0" w:lineRule="atLeast"/>
+        <w:jc w:val="both"/>
         <w:rPr>
           <w:rFonts w:ascii="Oswald SemiBold" w:hAnsi="Oswald SemiBold"/>
           <w:b/>
@@ -197,99 +205,8 @@
           <w:sz w:val="24"/>
           <w:szCs w:val="24"/>
         </w:rPr>
-        <w:t>IDEA Y FINALIDAD DEL PROYECTO</w:t>
-      </w:r>
-    </w:p>
-    <w:p>
-      <w:pPr>
-        <w:jc w:val="both"/>
-        <w:rPr>
-          <w:rFonts w:asciiTheme="majorHAnsi" w:hAnsiTheme="majorHAnsi" w:cstheme="majorHAnsi"/>
-          <w:color w:val="404040" w:themeColor="text1" w:themeTint="BF"/>
-          <w:sz w:val="24"/>
-          <w:szCs w:val="24"/>
-        </w:rPr>
-      </w:pPr>
-      <w:r>
-        <w:rPr>
-          <w:rFonts w:asciiTheme="majorHAnsi" w:hAnsiTheme="majorHAnsi" w:cstheme="majorHAnsi"/>
-          <w:color w:val="404040" w:themeColor="text1" w:themeTint="BF"/>
-          <w:sz w:val="24"/>
-          <w:szCs w:val="24"/>
-        </w:rPr>
-        <w:t>He querido aprovechar este proyecto para realizar mi currículum online con la intención de presentarme en futuras ofertas de trabajo.</w:t>
-      </w:r>
-    </w:p>
-    <w:p>
-      <w:pPr>
-        <w:jc w:val="both"/>
-        <w:rPr>
-          <w:rFonts w:asciiTheme="majorHAnsi" w:hAnsiTheme="majorHAnsi" w:cstheme="majorHAnsi"/>
-          <w:color w:val="404040" w:themeColor="text1" w:themeTint="BF"/>
-          <w:sz w:val="24"/>
-          <w:szCs w:val="24"/>
-        </w:rPr>
-      </w:pPr>
-      <w:r>
-        <w:rPr>
-          <w:rFonts w:asciiTheme="majorHAnsi" w:hAnsiTheme="majorHAnsi" w:cstheme="majorHAnsi"/>
-          <w:color w:val="404040" w:themeColor="text1" w:themeTint="BF"/>
-          <w:sz w:val="24"/>
-          <w:szCs w:val="24"/>
-        </w:rPr>
-        <w:t>La idea fue la de crear una web de una sola página en la que se fueran mostrando los diferentes apartados y a la cual añadir algunas animaciones y “efectos” realizados con css para profundizar en el lenguaje.</w:t>
-      </w:r>
-    </w:p>
-    <w:p>
-      <w:pPr>
-        <w:jc w:val="both"/>
-        <w:rPr>
-          <w:rFonts w:asciiTheme="majorHAnsi" w:hAnsiTheme="majorHAnsi" w:cstheme="majorHAnsi"/>
-          <w:color w:val="404040" w:themeColor="text1" w:themeTint="BF"/>
-          <w:sz w:val="24"/>
-          <w:szCs w:val="24"/>
-        </w:rPr>
-      </w:pPr>
-      <w:r>
-        <w:rPr>
-          <w:rFonts w:asciiTheme="majorHAnsi" w:hAnsiTheme="majorHAnsi" w:cstheme="majorHAnsi"/>
-          <w:color w:val="404040" w:themeColor="text1" w:themeTint="BF"/>
-          <w:sz w:val="24"/>
-          <w:szCs w:val="24"/>
-        </w:rPr>
-        <w:t xml:space="preserve">He querido aprovechar también este proyecto para aprender Figma </w:t>
-      </w:r>
-      <w:r>
-        <w:rPr>
-          <w:rFonts w:asciiTheme="majorHAnsi" w:hAnsiTheme="majorHAnsi" w:cstheme="majorHAnsi"/>
-          <w:color w:val="404040" w:themeColor="text1" w:themeTint="BF"/>
-          <w:sz w:val="24"/>
-          <w:szCs w:val="24"/>
-        </w:rPr>
-        <w:t>o la metodología BEM y ponerme al día en buenas prácticas</w:t>
-      </w:r>
-      <w:r>
-        <w:rPr>
-          <w:rFonts w:asciiTheme="majorHAnsi" w:hAnsiTheme="majorHAnsi" w:cstheme="majorHAnsi"/>
-          <w:color w:val="404040" w:themeColor="text1" w:themeTint="BF"/>
-          <w:sz w:val="24"/>
-          <w:szCs w:val="24"/>
-        </w:rPr>
-        <w:t xml:space="preserve"> y afianzar conceptos a través de la práctica: animaciones, transiciones, responsive, etc...</w:t>
-      </w:r>
-    </w:p>
-    <w:p>
-      <w:pPr>
-        <w:rPr>
-          <w:rFonts w:asciiTheme="majorHAnsi" w:hAnsiTheme="majorHAnsi" w:cstheme="majorHAnsi"/>
-          <w:color w:val="404040" w:themeColor="text1" w:themeTint="BF"/>
-          <w:sz w:val="24"/>
-          <w:szCs w:val="24"/>
-        </w:rPr>
-      </w:pPr>
-    </w:p>
-    <w:p>
-      <w:pPr>
+      </w:pPr>
+      <w:r>
         <w:rPr>
           <w:rFonts w:ascii="Oswald SemiBold" w:hAnsi="Oswald SemiBold"/>
           <w:b/>
@@ -298,8 +215,139 @@
           <w:sz w:val="24"/>
           <w:szCs w:val="24"/>
         </w:rPr>
-      </w:pPr>
-      <w:r>
+        <w:t>IDEA Y FINALIDAD DEL PROYECTO</w:t>
+      </w:r>
+    </w:p>
+    <w:p>
+      <w:pPr>
+        <w:jc w:val="both"/>
+        <w:rPr>
+          <w:rFonts w:asciiTheme="majorHAnsi" w:hAnsiTheme="majorHAnsi" w:cstheme="majorHAnsi"/>
+          <w:color w:val="404040" w:themeColor="text1" w:themeTint="BF"/>
+          <w:sz w:val="24"/>
+          <w:szCs w:val="24"/>
+        </w:rPr>
+      </w:pPr>
+      <w:r>
+        <w:rPr>
+          <w:rFonts w:asciiTheme="majorHAnsi" w:hAnsiTheme="majorHAnsi" w:cstheme="majorHAnsi"/>
+          <w:color w:val="404040" w:themeColor="text1" w:themeTint="BF"/>
+          <w:sz w:val="24"/>
+          <w:szCs w:val="24"/>
+        </w:rPr>
+        <w:t>He querido aprovechar este proyecto para realizar mi currículum online con la intención de presentarme en futuras ofertas de trabajo.</w:t>
+      </w:r>
+    </w:p>
+    <w:p>
+      <w:pPr>
+        <w:jc w:val="both"/>
+        <w:rPr>
+          <w:rFonts w:asciiTheme="majorHAnsi" w:hAnsiTheme="majorHAnsi" w:cstheme="majorHAnsi"/>
+          <w:color w:val="404040" w:themeColor="text1" w:themeTint="BF"/>
+          <w:sz w:val="24"/>
+          <w:szCs w:val="24"/>
+        </w:rPr>
+      </w:pPr>
+      <w:r>
+        <w:rPr>
+          <w:rFonts w:asciiTheme="majorHAnsi" w:hAnsiTheme="majorHAnsi" w:cstheme="majorHAnsi"/>
+          <w:color w:val="404040" w:themeColor="text1" w:themeTint="BF"/>
+          <w:sz w:val="24"/>
+          <w:szCs w:val="24"/>
+        </w:rPr>
+        <w:t xml:space="preserve">La idea fue la de crear una web de una sola página en la que se fueran mostrando los diferentes apartados y a la cual añadir algunas animaciones y “efectos” realizados con </w:t>
+      </w:r>
+      <w:proofErr w:type="spellStart"/>
+      <w:r>
+        <w:rPr>
+          <w:rFonts w:asciiTheme="majorHAnsi" w:hAnsiTheme="majorHAnsi" w:cstheme="majorHAnsi"/>
+          <w:color w:val="404040" w:themeColor="text1" w:themeTint="BF"/>
+          <w:sz w:val="24"/>
+          <w:szCs w:val="24"/>
+        </w:rPr>
+        <w:t>css</w:t>
+      </w:r>
+      <w:proofErr w:type="spellEnd"/>
+      <w:r>
+        <w:rPr>
+          <w:rFonts w:asciiTheme="majorHAnsi" w:hAnsiTheme="majorHAnsi" w:cstheme="majorHAnsi"/>
+          <w:color w:val="404040" w:themeColor="text1" w:themeTint="BF"/>
+          <w:sz w:val="24"/>
+          <w:szCs w:val="24"/>
+        </w:rPr>
+        <w:t xml:space="preserve"> para profundizar en el lenguaje.</w:t>
+      </w:r>
+    </w:p>
+    <w:p>
+      <w:pPr>
+        <w:jc w:val="both"/>
+        <w:rPr>
+          <w:rFonts w:asciiTheme="majorHAnsi" w:hAnsiTheme="majorHAnsi" w:cstheme="majorHAnsi"/>
+          <w:color w:val="404040" w:themeColor="text1" w:themeTint="BF"/>
+          <w:sz w:val="24"/>
+          <w:szCs w:val="24"/>
+        </w:rPr>
+      </w:pPr>
+      <w:r>
+        <w:rPr>
+          <w:rFonts w:asciiTheme="majorHAnsi" w:hAnsiTheme="majorHAnsi" w:cstheme="majorHAnsi"/>
+          <w:color w:val="404040" w:themeColor="text1" w:themeTint="BF"/>
+          <w:sz w:val="24"/>
+          <w:szCs w:val="24"/>
+        </w:rPr>
+        <w:t xml:space="preserve">He querido aprovechar también este proyecto para aprender </w:t>
+      </w:r>
+      <w:proofErr w:type="spellStart"/>
+      <w:r>
+        <w:rPr>
+          <w:rFonts w:asciiTheme="majorHAnsi" w:hAnsiTheme="majorHAnsi" w:cstheme="majorHAnsi"/>
+          <w:color w:val="404040" w:themeColor="text1" w:themeTint="BF"/>
+          <w:sz w:val="24"/>
+          <w:szCs w:val="24"/>
+        </w:rPr>
+        <w:t>Figma</w:t>
+      </w:r>
+      <w:proofErr w:type="spellEnd"/>
+      <w:r>
+        <w:rPr>
+          <w:rFonts w:asciiTheme="majorHAnsi" w:hAnsiTheme="majorHAnsi" w:cstheme="majorHAnsi"/>
+          <w:color w:val="404040" w:themeColor="text1" w:themeTint="BF"/>
+          <w:sz w:val="24"/>
+          <w:szCs w:val="24"/>
+        </w:rPr>
+        <w:t xml:space="preserve"> </w:t>
+      </w:r>
+      <w:r>
+        <w:rPr>
+          <w:rFonts w:asciiTheme="majorHAnsi" w:hAnsiTheme="majorHAnsi" w:cstheme="majorHAnsi"/>
+          <w:color w:val="404040" w:themeColor="text1" w:themeTint="BF"/>
+          <w:sz w:val="24"/>
+          <w:szCs w:val="24"/>
+        </w:rPr>
+        <w:t>o la metodología BEM y ponerme al día en buenas prácticas</w:t>
+      </w:r>
+      <w:r>
+        <w:rPr>
+          <w:rFonts w:asciiTheme="majorHAnsi" w:hAnsiTheme="majorHAnsi" w:cstheme="majorHAnsi"/>
+          <w:color w:val="404040" w:themeColor="text1" w:themeTint="BF"/>
+          <w:sz w:val="24"/>
+          <w:szCs w:val="24"/>
+        </w:rPr>
+        <w:t xml:space="preserve"> y afianzar conceptos a través de la práctica: animaciones, transiciones, responsive, etc...</w:t>
+      </w:r>
+    </w:p>
+    <w:p>
+      <w:pPr>
+        <w:rPr>
+          <w:rFonts w:asciiTheme="majorHAnsi" w:hAnsiTheme="majorHAnsi" w:cstheme="majorHAnsi"/>
+          <w:color w:val="404040" w:themeColor="text1" w:themeTint="BF"/>
+          <w:sz w:val="24"/>
+          <w:szCs w:val="24"/>
+        </w:rPr>
+      </w:pPr>
+    </w:p>
+    <w:p>
+      <w:pPr>
         <w:rPr>
           <w:rFonts w:ascii="Oswald SemiBold" w:hAnsi="Oswald SemiBold"/>
           <w:b/>
@@ -308,8 +356,7 @@
           <w:sz w:val="24"/>
           <w:szCs w:val="24"/>
         </w:rPr>
-        <w:t>METODOLOGÍA</w:t>
-      </w:r>
+      </w:pPr>
       <w:r>
         <w:rPr>
           <w:rFonts w:ascii="Oswald SemiBold" w:hAnsi="Oswald SemiBold"/>
@@ -319,6 +366,17 @@
           <w:sz w:val="24"/>
           <w:szCs w:val="24"/>
         </w:rPr>
+        <w:t>METODOLOGÍA</w:t>
+      </w:r>
+      <w:r>
+        <w:rPr>
+          <w:rFonts w:ascii="Oswald SemiBold" w:hAnsi="Oswald SemiBold"/>
+          <w:b/>
+          <w:bCs/>
+          <w:color w:val="F9CB55"/>
+          <w:sz w:val="24"/>
+          <w:szCs w:val="24"/>
+        </w:rPr>
         <w:t xml:space="preserve"> Y DESARROLLO</w:t>
       </w:r>
     </w:p>
@@ -339,8 +397,19 @@
           <w:sz w:val="24"/>
           <w:szCs w:val="24"/>
         </w:rPr>
-        <w:t>A partir de un primer prototipo en Figma</w:t>
-      </w:r>
+        <w:t xml:space="preserve">A partir de un primer prototipo en </w:t>
+      </w:r>
+      <w:proofErr w:type="spellStart"/>
+      <w:r>
+        <w:rPr>
+          <w:rFonts w:asciiTheme="majorHAnsi" w:hAnsiTheme="majorHAnsi" w:cstheme="majorHAnsi"/>
+          <w:color w:val="404040" w:themeColor="text1" w:themeTint="BF"/>
+          <w:sz w:val="24"/>
+          <w:szCs w:val="24"/>
+        </w:rPr>
+        <w:t>Figma</w:t>
+      </w:r>
+      <w:proofErr w:type="spellEnd"/>
       <w:r>
         <w:rPr>
           <w:rFonts w:asciiTheme="majorHAnsi" w:hAnsiTheme="majorHAnsi" w:cstheme="majorHAnsi"/>
@@ -357,7 +426,27 @@
           <w:sz w:val="24"/>
           <w:szCs w:val="24"/>
         </w:rPr>
-        <w:t xml:space="preserve">a variables css los colores y fuentes del proyecto y empecé a dar estilos al HTML. </w:t>
+        <w:t xml:space="preserve">a variables </w:t>
+      </w:r>
+      <w:proofErr w:type="spellStart"/>
+      <w:r>
+        <w:rPr>
+          <w:rFonts w:asciiTheme="majorHAnsi" w:hAnsiTheme="majorHAnsi" w:cstheme="majorHAnsi"/>
+          <w:color w:val="404040" w:themeColor="text1" w:themeTint="BF"/>
+          <w:sz w:val="24"/>
+          <w:szCs w:val="24"/>
+        </w:rPr>
+        <w:t>css</w:t>
+      </w:r>
+      <w:proofErr w:type="spellEnd"/>
+      <w:r>
+        <w:rPr>
+          <w:rFonts w:asciiTheme="majorHAnsi" w:hAnsiTheme="majorHAnsi" w:cstheme="majorHAnsi"/>
+          <w:color w:val="404040" w:themeColor="text1" w:themeTint="BF"/>
+          <w:sz w:val="24"/>
+          <w:szCs w:val="24"/>
+        </w:rPr>
+        <w:t xml:space="preserve"> los colores y fuentes del proyecto y empecé a dar estilos al HTML. </w:t>
       </w:r>
       <w:r>
         <w:rPr>
@@ -478,7 +567,27 @@
           <w:sz w:val="24"/>
           <w:szCs w:val="24"/>
         </w:rPr>
-        <w:t xml:space="preserve"> en el viewport a través de</w:t>
+        <w:t xml:space="preserve"> en el </w:t>
+      </w:r>
+      <w:proofErr w:type="spellStart"/>
+      <w:r>
+        <w:rPr>
+          <w:rFonts w:asciiTheme="majorHAnsi" w:hAnsiTheme="majorHAnsi" w:cstheme="majorHAnsi"/>
+          <w:color w:val="404040" w:themeColor="text1" w:themeTint="BF"/>
+          <w:sz w:val="24"/>
+          <w:szCs w:val="24"/>
+        </w:rPr>
+        <w:t>viewport</w:t>
+      </w:r>
+      <w:proofErr w:type="spellEnd"/>
+      <w:r>
+        <w:rPr>
+          <w:rFonts w:asciiTheme="majorHAnsi" w:hAnsiTheme="majorHAnsi" w:cstheme="majorHAnsi"/>
+          <w:color w:val="404040" w:themeColor="text1" w:themeTint="BF"/>
+          <w:sz w:val="24"/>
+          <w:szCs w:val="24"/>
+        </w:rPr>
+        <w:t xml:space="preserve"> a través de</w:t>
       </w:r>
       <w:r>
         <w:rPr>
@@ -491,6 +600,7 @@
         </w:rPr>
         <w:t xml:space="preserve"> </w:t>
       </w:r>
+      <w:proofErr w:type="spellStart"/>
       <w:r>
         <w:rPr>
           <w:rFonts w:asciiTheme="majorHAnsi" w:hAnsiTheme="majorHAnsi" w:cstheme="majorHAnsi"/>
@@ -502,6 +612,7 @@
         </w:rPr>
         <w:t>IntersectionObserver</w:t>
       </w:r>
+      <w:proofErr w:type="spellEnd"/>
       <w:r>
         <w:rPr>
           <w:rFonts w:asciiTheme="majorHAnsi" w:hAnsiTheme="majorHAnsi" w:cstheme="majorHAnsi"/>
@@ -524,14 +635,25 @@
           <w:szCs w:val="24"/>
         </w:rPr>
       </w:pPr>
-      <w:r>
-        <w:rPr>
-          <w:rFonts w:asciiTheme="majorHAnsi" w:hAnsiTheme="majorHAnsi" w:cstheme="majorHAnsi"/>
-          <w:color w:val="404040" w:themeColor="text1" w:themeTint="BF"/>
-          <w:sz w:val="24"/>
-          <w:szCs w:val="24"/>
-        </w:rPr>
-        <w:t xml:space="preserve">El slider de texto podría haberlo realizado mediante </w:t>
+      <w:proofErr w:type="gramStart"/>
+      <w:r>
+        <w:rPr>
+          <w:rFonts w:asciiTheme="majorHAnsi" w:hAnsiTheme="majorHAnsi" w:cstheme="majorHAnsi"/>
+          <w:color w:val="404040" w:themeColor="text1" w:themeTint="BF"/>
+          <w:sz w:val="24"/>
+          <w:szCs w:val="24"/>
+        </w:rPr>
+        <w:t>El slider</w:t>
+      </w:r>
+      <w:proofErr w:type="gramEnd"/>
+      <w:r>
+        <w:rPr>
+          <w:rFonts w:asciiTheme="majorHAnsi" w:hAnsiTheme="majorHAnsi" w:cstheme="majorHAnsi"/>
+          <w:color w:val="404040" w:themeColor="text1" w:themeTint="BF"/>
+          <w:sz w:val="24"/>
+          <w:szCs w:val="24"/>
+        </w:rPr>
+        <w:t xml:space="preserve"> de texto podría haberlo realizado mediante </w:t>
       </w:r>
       <w:r>
         <w:rPr>
@@ -549,7 +671,43 @@
           <w:sz w:val="24"/>
           <w:szCs w:val="24"/>
         </w:rPr>
-        <w:t xml:space="preserve"> pero me propuse como reto realizarlo en CSS. El código que he generado se que no es lo más cómodo para ser reutilizado en otras webs y que la mejor opción es el </w:t>
+        <w:t xml:space="preserve"> pero me propuse como reto realizarlo en CSS. El código que he generado </w:t>
+      </w:r>
+      <w:r>
+        <w:rPr>
+          <w:rFonts w:asciiTheme="majorHAnsi" w:hAnsiTheme="majorHAnsi" w:cstheme="majorHAnsi"/>
+          <w:color w:val="404040" w:themeColor="text1" w:themeTint="BF"/>
+          <w:sz w:val="24"/>
+          <w:szCs w:val="24"/>
+        </w:rPr>
+        <w:t>sé</w:t>
+      </w:r>
+      <w:r>
+        <w:rPr>
+          <w:rFonts w:asciiTheme="majorHAnsi" w:hAnsiTheme="majorHAnsi" w:cstheme="majorHAnsi"/>
+          <w:color w:val="404040" w:themeColor="text1" w:themeTint="BF"/>
+          <w:sz w:val="24"/>
+          <w:szCs w:val="24"/>
+        </w:rPr>
+        <w:t xml:space="preserve"> que no es lo más cómodo para ser reutilizado en otras webs y que la mejor opción </w:t>
+      </w:r>
+      <w:r>
+        <w:rPr>
+          <w:rFonts w:asciiTheme="majorHAnsi" w:hAnsiTheme="majorHAnsi" w:cstheme="majorHAnsi"/>
+          <w:color w:val="404040" w:themeColor="text1" w:themeTint="BF"/>
+          <w:sz w:val="24"/>
+          <w:szCs w:val="24"/>
+        </w:rPr>
+        <w:t>habría sido hacerlo en</w:t>
+      </w:r>
+      <w:r>
+        <w:rPr>
+          <w:rFonts w:asciiTheme="majorHAnsi" w:hAnsiTheme="majorHAnsi" w:cstheme="majorHAnsi"/>
+          <w:color w:val="404040" w:themeColor="text1" w:themeTint="BF"/>
+          <w:sz w:val="24"/>
+          <w:szCs w:val="24"/>
+        </w:rPr>
+        <w:t xml:space="preserve"> </w:t>
       </w:r>
       <w:r>
         <w:rPr>
@@ -587,7 +745,47 @@
           <w:sz w:val="24"/>
           <w:szCs w:val="24"/>
         </w:rPr>
-        <w:t>También he querido hacer uso de Git mientras desarrollaba la web y he ido subiendo las diferentes versiones a GitHub y a Netlify. La web puede visitarse en:</w:t>
+        <w:t>Para las imágenes vectoriales he querido indagar en el uso de los SVG. Me habría gustado generar animaciones con ellos, pero eso lo dejaré para una segunda versión de la web.</w:t>
+      </w:r>
+    </w:p>
+    <w:p>
+      <w:pPr>
+        <w:jc w:val="both"/>
+        <w:rPr>
+          <w:rFonts w:asciiTheme="majorHAnsi" w:hAnsiTheme="majorHAnsi" w:cstheme="majorHAnsi"/>
+          <w:color w:val="404040" w:themeColor="text1" w:themeTint="BF"/>
+          <w:sz w:val="24"/>
+          <w:szCs w:val="24"/>
+        </w:rPr>
+      </w:pPr>
+      <w:r>
+        <w:rPr>
+          <w:rFonts w:asciiTheme="majorHAnsi" w:hAnsiTheme="majorHAnsi" w:cstheme="majorHAnsi"/>
+          <w:color w:val="404040" w:themeColor="text1" w:themeTint="BF"/>
+          <w:sz w:val="24"/>
+          <w:szCs w:val="24"/>
+        </w:rPr>
+        <w:t xml:space="preserve">También he querido hacer uso de Git mientras desarrollaba la web y he ido subiendo las diferentes versiones a GitHub y a </w:t>
+      </w:r>
+      <w:proofErr w:type="spellStart"/>
+      <w:r>
+        <w:rPr>
+          <w:rFonts w:asciiTheme="majorHAnsi" w:hAnsiTheme="majorHAnsi" w:cstheme="majorHAnsi"/>
+          <w:color w:val="404040" w:themeColor="text1" w:themeTint="BF"/>
+          <w:sz w:val="24"/>
+          <w:szCs w:val="24"/>
+        </w:rPr>
+        <w:t>Netlify</w:t>
+      </w:r>
+      <w:proofErr w:type="spellEnd"/>
+      <w:r>
+        <w:rPr>
+          <w:rFonts w:asciiTheme="majorHAnsi" w:hAnsiTheme="majorHAnsi" w:cstheme="majorHAnsi"/>
+          <w:color w:val="404040" w:themeColor="text1" w:themeTint="BF"/>
+          <w:sz w:val="24"/>
+          <w:szCs w:val="24"/>
+        </w:rPr>
+        <w:t>. La web puede visitarse en:</w:t>
       </w:r>
     </w:p>
     <w:p>
@@ -647,6 +845,7 @@
           <w:sz w:val="24"/>
           <w:szCs w:val="24"/>
         </w:rPr>
+        <w:lastRenderedPageBreak/>
         <w:t>DIFICULTADES</w:t>
       </w:r>
     </w:p>
@@ -683,18 +882,38 @@
           <w:sz w:val="24"/>
           <w:szCs w:val="24"/>
         </w:rPr>
-        <w:t xml:space="preserve">: Si bien la idea de bloque-elemento-modificador es fácil de entender me he encontrado con muchas dudas sobre su implementación durante el desarrollo. </w:t>
-      </w:r>
-      <w:r>
-        <w:rPr>
-          <w:rFonts w:asciiTheme="majorHAnsi" w:hAnsiTheme="majorHAnsi" w:cstheme="majorHAnsi"/>
-          <w:color w:val="404040" w:themeColor="text1" w:themeTint="BF"/>
-          <w:sz w:val="24"/>
-          <w:szCs w:val="24"/>
-        </w:rPr>
-        <w:lastRenderedPageBreak/>
+        <w:t>: Si bien la idea de bloque-elemento-modificador es fácil de entender me he encontrado con muchas dudas sobre su implementación durante el desarrollo</w:t>
+      </w:r>
+      <w:r>
+        <w:rPr>
+          <w:rFonts w:asciiTheme="majorHAnsi" w:hAnsiTheme="majorHAnsi" w:cstheme="majorHAnsi"/>
+          <w:color w:val="404040" w:themeColor="text1" w:themeTint="BF"/>
+          <w:sz w:val="24"/>
+          <w:szCs w:val="24"/>
+        </w:rPr>
+        <w:t xml:space="preserve">. </w:t>
+      </w:r>
+      <w:r>
+        <w:rPr>
+          <w:rFonts w:asciiTheme="majorHAnsi" w:hAnsiTheme="majorHAnsi" w:cstheme="majorHAnsi"/>
+          <w:color w:val="404040" w:themeColor="text1" w:themeTint="BF"/>
+          <w:sz w:val="24"/>
+          <w:szCs w:val="24"/>
+        </w:rPr>
         <w:t>Como resultado tengo dudas de haber seguido esta metodología correctamente. Sé que no era un requisito, pero he querido implementarlo para apréndelo.</w:t>
       </w:r>
+    </w:p>
+    <w:p>
+      <w:pPr>
+        <w:pStyle w:val="Prrafodelista"/>
+        <w:jc w:val="both"/>
+        <w:rPr>
+          <w:rFonts w:asciiTheme="majorHAnsi" w:hAnsiTheme="majorHAnsi" w:cstheme="majorHAnsi"/>
+          <w:color w:val="404040" w:themeColor="text1" w:themeTint="BF"/>
+          <w:sz w:val="24"/>
+          <w:szCs w:val="24"/>
+        </w:rPr>
+      </w:pPr>
     </w:p>
     <w:p>
       <w:pPr>
@@ -728,24 +947,129 @@
           <w:sz w:val="24"/>
           <w:szCs w:val="24"/>
         </w:rPr>
-        <w:t>:</w:t>
-      </w:r>
-      <w:r>
-        <w:rPr>
-          <w:rFonts w:asciiTheme="majorHAnsi" w:hAnsiTheme="majorHAnsi" w:cstheme="majorHAnsi"/>
-          <w:sz w:val="24"/>
-          <w:szCs w:val="24"/>
-        </w:rPr>
-        <w:t xml:space="preserve"> Me costó en un primer momento identificar los puntos de corte y </w:t>
-      </w:r>
-      <w:r>
-        <w:rPr>
-          <w:rFonts w:asciiTheme="majorHAnsi" w:hAnsiTheme="majorHAnsi" w:cstheme="majorHAnsi"/>
-          <w:sz w:val="24"/>
-          <w:szCs w:val="24"/>
-        </w:rPr>
-        <w:t>la metodología a seguir. En muchos casos he utilizado clamp() para hacer algún padding y tamaños de fuente pero tengo mis dudas sobre cuál es la mejor opción en estos casos (clamp o media-queries).</w:t>
-      </w:r>
+        <w:t xml:space="preserve">: </w:t>
+      </w:r>
+      <w:r>
+        <w:rPr>
+          <w:rFonts w:asciiTheme="majorHAnsi" w:hAnsiTheme="majorHAnsi" w:cstheme="majorHAnsi"/>
+          <w:color w:val="404040" w:themeColor="text1" w:themeTint="BF"/>
+          <w:sz w:val="24"/>
+          <w:szCs w:val="24"/>
+        </w:rPr>
+        <w:t xml:space="preserve">Me costó en un primer momento identificar los puntos de corte y </w:t>
+      </w:r>
+      <w:r>
+        <w:rPr>
+          <w:rFonts w:asciiTheme="majorHAnsi" w:hAnsiTheme="majorHAnsi" w:cstheme="majorHAnsi"/>
+          <w:color w:val="404040" w:themeColor="text1" w:themeTint="BF"/>
+          <w:sz w:val="24"/>
+          <w:szCs w:val="24"/>
+        </w:rPr>
+        <w:t xml:space="preserve">la metodología a seguir. En muchos casos he utilizado </w:t>
+      </w:r>
+      <w:proofErr w:type="spellStart"/>
+      <w:proofErr w:type="gramStart"/>
+      <w:r>
+        <w:rPr>
+          <w:rFonts w:asciiTheme="majorHAnsi" w:hAnsiTheme="majorHAnsi" w:cstheme="majorHAnsi"/>
+          <w:color w:val="404040" w:themeColor="text1" w:themeTint="BF"/>
+          <w:sz w:val="24"/>
+          <w:szCs w:val="24"/>
+        </w:rPr>
+        <w:t>clamp</w:t>
+      </w:r>
+      <w:proofErr w:type="spellEnd"/>
+      <w:r>
+        <w:rPr>
+          <w:rFonts w:asciiTheme="majorHAnsi" w:hAnsiTheme="majorHAnsi" w:cstheme="majorHAnsi"/>
+          <w:color w:val="404040" w:themeColor="text1" w:themeTint="BF"/>
+          <w:sz w:val="24"/>
+          <w:szCs w:val="24"/>
+        </w:rPr>
+        <w:t>(</w:t>
+      </w:r>
+      <w:proofErr w:type="gramEnd"/>
+      <w:r>
+        <w:rPr>
+          <w:rFonts w:asciiTheme="majorHAnsi" w:hAnsiTheme="majorHAnsi" w:cstheme="majorHAnsi"/>
+          <w:color w:val="404040" w:themeColor="text1" w:themeTint="BF"/>
+          <w:sz w:val="24"/>
+          <w:szCs w:val="24"/>
+        </w:rPr>
+        <w:t xml:space="preserve">) para hacer algún </w:t>
+      </w:r>
+      <w:proofErr w:type="spellStart"/>
+      <w:r>
+        <w:rPr>
+          <w:rFonts w:asciiTheme="majorHAnsi" w:hAnsiTheme="majorHAnsi" w:cstheme="majorHAnsi"/>
+          <w:color w:val="404040" w:themeColor="text1" w:themeTint="BF"/>
+          <w:sz w:val="24"/>
+          <w:szCs w:val="24"/>
+        </w:rPr>
+        <w:t>padding</w:t>
+      </w:r>
+      <w:proofErr w:type="spellEnd"/>
+      <w:r>
+        <w:rPr>
+          <w:rFonts w:asciiTheme="majorHAnsi" w:hAnsiTheme="majorHAnsi" w:cstheme="majorHAnsi"/>
+          <w:color w:val="404040" w:themeColor="text1" w:themeTint="BF"/>
+          <w:sz w:val="24"/>
+          <w:szCs w:val="24"/>
+        </w:rPr>
+        <w:t xml:space="preserve"> y tamaños de fuente pero tengo mis dudas sobre cuál es la mejor opción en estos casos (</w:t>
+      </w:r>
+      <w:proofErr w:type="spellStart"/>
+      <w:r>
+        <w:rPr>
+          <w:rFonts w:asciiTheme="majorHAnsi" w:hAnsiTheme="majorHAnsi" w:cstheme="majorHAnsi"/>
+          <w:color w:val="404040" w:themeColor="text1" w:themeTint="BF"/>
+          <w:sz w:val="24"/>
+          <w:szCs w:val="24"/>
+        </w:rPr>
+        <w:t>clamp</w:t>
+      </w:r>
+      <w:proofErr w:type="spellEnd"/>
+      <w:r>
+        <w:rPr>
+          <w:rFonts w:asciiTheme="majorHAnsi" w:hAnsiTheme="majorHAnsi" w:cstheme="majorHAnsi"/>
+          <w:color w:val="404040" w:themeColor="text1" w:themeTint="BF"/>
+          <w:sz w:val="24"/>
+          <w:szCs w:val="24"/>
+        </w:rPr>
+        <w:t xml:space="preserve"> o media-</w:t>
+      </w:r>
+      <w:proofErr w:type="spellStart"/>
+      <w:r>
+        <w:rPr>
+          <w:rFonts w:asciiTheme="majorHAnsi" w:hAnsiTheme="majorHAnsi" w:cstheme="majorHAnsi"/>
+          <w:color w:val="404040" w:themeColor="text1" w:themeTint="BF"/>
+          <w:sz w:val="24"/>
+          <w:szCs w:val="24"/>
+        </w:rPr>
+        <w:t>queries</w:t>
+      </w:r>
+      <w:proofErr w:type="spellEnd"/>
+      <w:r>
+        <w:rPr>
+          <w:rFonts w:asciiTheme="majorHAnsi" w:hAnsiTheme="majorHAnsi" w:cstheme="majorHAnsi"/>
+          <w:color w:val="404040" w:themeColor="text1" w:themeTint="BF"/>
+          <w:sz w:val="24"/>
+          <w:szCs w:val="24"/>
+        </w:rPr>
+        <w:t>).</w:t>
+      </w:r>
+    </w:p>
+    <w:p>
+      <w:pPr>
+        <w:pStyle w:val="Prrafodelista"/>
+        <w:jc w:val="both"/>
+        <w:rPr>
+          <w:rFonts w:asciiTheme="majorHAnsi" w:hAnsiTheme="majorHAnsi" w:cstheme="majorHAnsi"/>
+          <w:color w:val="404040" w:themeColor="text1" w:themeTint="BF"/>
+          <w:sz w:val="24"/>
+          <w:szCs w:val="24"/>
+        </w:rPr>
+      </w:pPr>
     </w:p>
     <w:p>
       <w:pPr>
@@ -780,7 +1104,141 @@
           <w:sz w:val="24"/>
           <w:szCs w:val="24"/>
         </w:rPr>
-        <w:t>me propuse no utilizar unidades fijas, así que he tenido que profundizar a base de tutoriales en los rem, em, ch, vw, vh…</w:t>
+        <w:t xml:space="preserve">me propuse no utilizar unidades fijas, así que he tenido que profundizar a base de tutoriales en </w:t>
+      </w:r>
+      <w:proofErr w:type="gramStart"/>
+      <w:r>
+        <w:rPr>
+          <w:rFonts w:asciiTheme="majorHAnsi" w:hAnsiTheme="majorHAnsi" w:cstheme="majorHAnsi"/>
+          <w:color w:val="404040" w:themeColor="text1" w:themeTint="BF"/>
+          <w:sz w:val="24"/>
+          <w:szCs w:val="24"/>
+        </w:rPr>
+        <w:t>los rem</w:t>
+      </w:r>
+      <w:proofErr w:type="gramEnd"/>
+      <w:r>
+        <w:rPr>
+          <w:rFonts w:asciiTheme="majorHAnsi" w:hAnsiTheme="majorHAnsi" w:cstheme="majorHAnsi"/>
+          <w:color w:val="404040" w:themeColor="text1" w:themeTint="BF"/>
+          <w:sz w:val="24"/>
+          <w:szCs w:val="24"/>
+        </w:rPr>
+        <w:t xml:space="preserve">, em, ch, </w:t>
+      </w:r>
+      <w:proofErr w:type="spellStart"/>
+      <w:r>
+        <w:rPr>
+          <w:rFonts w:asciiTheme="majorHAnsi" w:hAnsiTheme="majorHAnsi" w:cstheme="majorHAnsi"/>
+          <w:color w:val="404040" w:themeColor="text1" w:themeTint="BF"/>
+          <w:sz w:val="24"/>
+          <w:szCs w:val="24"/>
+        </w:rPr>
+        <w:t>vw</w:t>
+      </w:r>
+      <w:proofErr w:type="spellEnd"/>
+      <w:r>
+        <w:rPr>
+          <w:rFonts w:asciiTheme="majorHAnsi" w:hAnsiTheme="majorHAnsi" w:cstheme="majorHAnsi"/>
+          <w:color w:val="404040" w:themeColor="text1" w:themeTint="BF"/>
+          <w:sz w:val="24"/>
+          <w:szCs w:val="24"/>
+        </w:rPr>
+        <w:t xml:space="preserve">, </w:t>
+      </w:r>
+      <w:proofErr w:type="spellStart"/>
+      <w:r>
+        <w:rPr>
+          <w:rFonts w:asciiTheme="majorHAnsi" w:hAnsiTheme="majorHAnsi" w:cstheme="majorHAnsi"/>
+          <w:color w:val="404040" w:themeColor="text1" w:themeTint="BF"/>
+          <w:sz w:val="24"/>
+          <w:szCs w:val="24"/>
+        </w:rPr>
+        <w:t>vh</w:t>
+      </w:r>
+      <w:proofErr w:type="spellEnd"/>
+      <w:r>
+        <w:rPr>
+          <w:rFonts w:asciiTheme="majorHAnsi" w:hAnsiTheme="majorHAnsi" w:cstheme="majorHAnsi"/>
+          <w:color w:val="404040" w:themeColor="text1" w:themeTint="BF"/>
+          <w:sz w:val="24"/>
+          <w:szCs w:val="24"/>
+        </w:rPr>
+        <w:t>…</w:t>
+      </w:r>
+      <w:r>
+        <w:rPr>
+          <w:rFonts w:asciiTheme="majorHAnsi" w:hAnsiTheme="majorHAnsi" w:cstheme="majorHAnsi"/>
+          <w:color w:val="404040" w:themeColor="text1" w:themeTint="BF"/>
+          <w:sz w:val="24"/>
+          <w:szCs w:val="24"/>
+        </w:rPr>
+        <w:t xml:space="preserve"> Kevin Powell me ha ayudado mucho al respecto.</w:t>
+      </w:r>
+    </w:p>
+    <w:p>
+      <w:pPr>
+        <w:pStyle w:val="Prrafodelista"/>
+        <w:jc w:val="both"/>
+        <w:rPr>
+          <w:rFonts w:asciiTheme="majorHAnsi" w:hAnsiTheme="majorHAnsi" w:cstheme="majorHAnsi"/>
+          <w:color w:val="404040" w:themeColor="text1" w:themeTint="BF"/>
+          <w:sz w:val="24"/>
+          <w:szCs w:val="24"/>
+        </w:rPr>
+      </w:pPr>
+    </w:p>
+    <w:p>
+      <w:pPr>
+        <w:pStyle w:val="Prrafodelista"/>
+        <w:numPr>
+          <w:ilvl w:val="0"/>
+          <w:numId w:val="2"/>
+        </w:numPr>
+        <w:jc w:val="both"/>
+        <w:rPr>
+          <w:rFonts w:asciiTheme="majorHAnsi" w:hAnsiTheme="majorHAnsi" w:cstheme="majorHAnsi"/>
+          <w:color w:val="404040" w:themeColor="text1" w:themeTint="BF"/>
+          <w:sz w:val="24"/>
+          <w:szCs w:val="24"/>
+        </w:rPr>
+      </w:pPr>
+      <w:r>
+        <w:rPr>
+          <w:rFonts w:asciiTheme="majorHAnsi" w:hAnsiTheme="majorHAnsi" w:cstheme="majorHAnsi"/>
+          <w:b/>
+          <w:bCs/>
+          <w:color w:val="404040" w:themeColor="text1" w:themeTint="BF"/>
+          <w:sz w:val="24"/>
+          <w:szCs w:val="24"/>
+        </w:rPr>
+        <w:t>EL DISEÑO:</w:t>
+      </w:r>
+      <w:r>
+        <w:rPr>
+          <w:rFonts w:asciiTheme="majorHAnsi" w:hAnsiTheme="majorHAnsi" w:cstheme="majorHAnsi"/>
+          <w:sz w:val="24"/>
+          <w:szCs w:val="24"/>
+        </w:rPr>
+        <w:t xml:space="preserve"> </w:t>
+      </w:r>
+      <w:r>
+        <w:rPr>
+          <w:rFonts w:asciiTheme="majorHAnsi" w:hAnsiTheme="majorHAnsi" w:cstheme="majorHAnsi"/>
+          <w:color w:val="404040" w:themeColor="text1" w:themeTint="BF"/>
+          <w:sz w:val="24"/>
+          <w:szCs w:val="24"/>
+        </w:rPr>
+        <w:t>aunque no forma parte de este curso la parte del diseño</w:t>
+      </w:r>
+      <w:r>
+        <w:rPr>
+          <w:rFonts w:asciiTheme="majorHAnsi" w:hAnsiTheme="majorHAnsi" w:cstheme="majorHAnsi"/>
+          <w:color w:val="404040" w:themeColor="text1" w:themeTint="BF"/>
+          <w:sz w:val="24"/>
+          <w:szCs w:val="24"/>
+        </w:rPr>
+        <w:t xml:space="preserve"> es una de las partes que más me ha costado y la que más me ha hecho hacer y deshacer.</w:t>
       </w:r>
     </w:p>
     <w:sectPr>
